--- a/Server/NewPlan/001登录.docx
+++ b/Server/NewPlan/001登录.docx
@@ -8,6 +8,9 @@
         <w:numPr>
           <w:numId w:val="0"/>
         </w:numPr>
+        <w:tabs>
+          <w:tab w:val="left" w:pos="1671"/>
+        </w:tabs>
         <w:ind w:leftChars="0"/>
         <w:rPr>
           <w:rFonts w:hint="eastAsia"/>
@@ -20,12 +23,19 @@
           <w:lang w:val="en-US" w:eastAsia="zh-CN"/>
         </w:rPr>
         <w:t>登录</w:t>
+      </w:r>
+      <w:r>
+        <w:rPr>
+          <w:rFonts w:hint="eastAsia"/>
+          <w:lang w:val="en-US" w:eastAsia="zh-CN"/>
+        </w:rPr>
+        <w:tab/>
       </w:r>
     </w:p>
     <w:p>
       <w:pPr>
         <w:pStyle w:val="2"/>
-        <w:ind w:left="0" w:leftChars="0" w:firstLine="0" w:firstLineChars="0"/>
+        <w:ind w:left="432" w:leftChars="0" w:hanging="432" w:firstLineChars="0"/>
         <w:rPr>
           <w:rFonts w:hint="eastAsia"/>
           <w:lang w:val="en-US" w:eastAsia="zh-CN"/>
@@ -40,22 +50,127 @@
       </w:r>
     </w:p>
     <w:p>
-      <w:pPr>
+      <w:r>
+        <w:drawing>
+          <wp:inline distT="0" distB="0" distL="114300" distR="114300">
+            <wp:extent cx="5495290" cy="3828415"/>
+            <wp:effectExtent l="0" t="0" r="10160" b="635"/>
+            <wp:docPr id="1" name="图片 1"/>
+            <wp:cNvGraphicFramePr>
+              <a:graphicFrameLocks xmlns:a="http://schemas.openxmlformats.org/drawingml/2006/main" noChangeAspect="1"/>
+            </wp:cNvGraphicFramePr>
+            <a:graphic xmlns:a="http://schemas.openxmlformats.org/drawingml/2006/main">
+              <a:graphicData uri="http://schemas.openxmlformats.org/drawingml/2006/picture">
+                <pic:pic xmlns:pic="http://schemas.openxmlformats.org/drawingml/2006/picture">
+                  <pic:nvPicPr>
+                    <pic:cNvPr id="1" name="图片 1"/>
+                    <pic:cNvPicPr>
+                      <a:picLocks noChangeAspect="1"/>
+                    </pic:cNvPicPr>
+                  </pic:nvPicPr>
+                  <pic:blipFill>
+                    <a:blip r:embed="rId4"/>
+                    <a:stretch>
+                      <a:fillRect/>
+                    </a:stretch>
+                  </pic:blipFill>
+                  <pic:spPr>
+                    <a:xfrm>
+                      <a:off x="0" y="0"/>
+                      <a:ext cx="5495290" cy="3828415"/>
+                    </a:xfrm>
+                    <a:prstGeom prst="rect">
+                      <a:avLst/>
+                    </a:prstGeom>
+                    <a:noFill/>
+                    <a:ln w="9525">
+                      <a:noFill/>
+                    </a:ln>
+                  </pic:spPr>
+                </pic:pic>
+              </a:graphicData>
+            </a:graphic>
+          </wp:inline>
+        </w:drawing>
+      </w:r>
+    </w:p>
+    <w:p>
+      <w:pPr>
+        <w:numPr>
+          <w:ilvl w:val="0"/>
+          <w:numId w:val="2"/>
+        </w:numPr>
+        <w:ind w:left="420" w:leftChars="0" w:hanging="420" w:firstLineChars="0"/>
+        <w:rPr>
+          <w:rFonts w:hint="eastAsia" w:eastAsiaTheme="minorEastAsia"/>
+          <w:lang w:val="en-US" w:eastAsia="zh-CN"/>
+        </w:rPr>
+      </w:pPr>
+      <w:r>
         <w:rPr>
           <w:rFonts w:hint="eastAsia"/>
           <w:lang w:val="en-US" w:eastAsia="zh-CN"/>
         </w:rPr>
-      </w:pPr>
+        <w:t>点击微信登录跳转到app登录</w:t>
+      </w:r>
+    </w:p>
+    <w:p>
+      <w:pPr>
+        <w:numPr>
+          <w:ilvl w:val="0"/>
+          <w:numId w:val="2"/>
+        </w:numPr>
+        <w:ind w:left="420" w:leftChars="0" w:hanging="420" w:firstLineChars="0"/>
+        <w:rPr>
+          <w:rFonts w:hint="eastAsia" w:eastAsiaTheme="minorEastAsia"/>
+          <w:lang w:val="en-US" w:eastAsia="zh-CN"/>
+        </w:rPr>
+      </w:pPr>
+      <w:r>
+        <w:rPr>
+          <w:rFonts w:hint="eastAsia"/>
+          <w:lang w:val="en-US" w:eastAsia="zh-CN"/>
+        </w:rPr>
+        <w:t>点击QQ登录跳转到app登录</w:t>
+      </w:r>
+    </w:p>
+    <w:p>
+      <w:pPr>
+        <w:pStyle w:val="3"/>
+        <w:rPr>
+          <w:rFonts w:hint="eastAsia"/>
+          <w:lang w:val="en-US" w:eastAsia="zh-CN"/>
+        </w:rPr>
+      </w:pPr>
+      <w:r>
+        <w:rPr>
+          <w:rFonts w:hint="eastAsia"/>
+          <w:lang w:val="en-US" w:eastAsia="zh-CN"/>
+        </w:rPr>
+        <w:t>规则</w:t>
+      </w:r>
+    </w:p>
+    <w:p>
+      <w:pPr>
+        <w:numPr>
+          <w:ilvl w:val="0"/>
+          <w:numId w:val="3"/>
+        </w:numPr>
+        <w:ind w:left="420" w:leftChars="0" w:hanging="420" w:firstLineChars="0"/>
+        <w:rPr>
+          <w:rFonts w:hint="eastAsia"/>
+          <w:lang w:val="en-US" w:eastAsia="zh-CN"/>
+        </w:rPr>
+      </w:pPr>
+      <w:r>
+        <w:rPr>
+          <w:rFonts w:hint="eastAsia"/>
+          <w:lang w:val="en-US" w:eastAsia="zh-CN"/>
+        </w:rPr>
+        <w:t>先完成测试登录，真正的登录最后实现</w:t>
+      </w:r>
       <w:bookmarkStart w:id="0" w:name="_GoBack"/>
       <w:bookmarkEnd w:id="0"/>
-    </w:p>
-    <w:p>
-      <w:pPr>
-        <w:rPr>
-          <w:rFonts w:hint="eastAsia" w:eastAsiaTheme="minorEastAsia"/>
-          <w:lang w:val="en-US" w:eastAsia="zh-CN"/>
-        </w:rPr>
-      </w:pPr>
     </w:p>
     <w:sectPr>
       <w:pgSz w:w="11906" w:h="16838"/>
@@ -70,9 +185,43 @@
 <file path=word/numbering.xml><?xml version="1.0" encoding="utf-8"?>
 <w:numbering xmlns:wpc="http://schemas.microsoft.com/office/word/2010/wordprocessingCanvas" xmlns:mc="http://schemas.openxmlformats.org/markup-compatibility/2006" xmlns:o="urn:schemas-microsoft-com:office:office" xmlns:r="http://schemas.openxmlformats.org/officeDocument/2006/relationships" xmlns:m="http://schemas.openxmlformats.org/officeDocument/2006/math" xmlns:v="urn:schemas-microsoft-com:vml" xmlns:wp14="http://schemas.microsoft.com/office/word/2010/wordprocessingDrawing" xmlns:wp="http://schemas.openxmlformats.org/drawingml/2006/wordprocessingDrawing" xmlns:w10="urn:schemas-microsoft-com:office:word" xmlns:w="http://schemas.openxmlformats.org/wordprocessingml/2006/main" xmlns:w14="http://schemas.microsoft.com/office/word/2010/wordml" xmlns:wpg="http://schemas.microsoft.com/office/word/2010/wordprocessingGroup" xmlns:wpi="http://schemas.microsoft.com/office/word/2010/wordprocessingInk" xmlns:wne="http://schemas.microsoft.com/office/word/2006/wordml" xmlns:wps="http://schemas.microsoft.com/office/word/2010/wordprocessingShape" mc:Ignorable="w14 wp14">
   <w:abstractNum w:abstractNumId="0">
-    <w:nsid w:val="FE7677A6"/>
+    <w:nsid w:val="B8E206A8"/>
+    <w:multiLevelType w:val="singleLevel"/>
+    <w:tmpl w:val="B8E206A8"/>
+    <w:lvl w:ilvl="0" w:tentative="0">
+      <w:start w:val="1"/>
+      <w:numFmt w:val="bullet"/>
+      <w:lvlText w:val=""/>
+      <w:lvlJc w:val="left"/>
+      <w:pPr>
+        <w:ind w:left="420" w:hanging="420"/>
+      </w:pPr>
+      <w:rPr>
+        <w:rFonts w:hint="default" w:ascii="Wingdings" w:hAnsi="Wingdings"/>
+      </w:rPr>
+    </w:lvl>
+  </w:abstractNum>
+  <w:abstractNum w:abstractNumId="1">
+    <w:nsid w:val="ED7E4ABE"/>
+    <w:multiLevelType w:val="singleLevel"/>
+    <w:tmpl w:val="ED7E4ABE"/>
+    <w:lvl w:ilvl="0" w:tentative="0">
+      <w:start w:val="1"/>
+      <w:numFmt w:val="bullet"/>
+      <w:lvlText w:val=""/>
+      <w:lvlJc w:val="left"/>
+      <w:pPr>
+        <w:ind w:left="420" w:hanging="420"/>
+      </w:pPr>
+      <w:rPr>
+        <w:rFonts w:hint="default" w:ascii="Wingdings" w:hAnsi="Wingdings"/>
+      </w:rPr>
+    </w:lvl>
+  </w:abstractNum>
+  <w:abstractNum w:abstractNumId="2">
+    <w:nsid w:val="7FA8F090"/>
     <w:multiLevelType w:val="multilevel"/>
-    <w:tmpl w:val="FE7677A6"/>
+    <w:tmpl w:val="7FA8F090"/>
     <w:lvl w:ilvl="0" w:tentative="0">
       <w:start w:val="1"/>
       <w:numFmt w:val="decimal"/>
@@ -192,7 +341,13 @@
     </w:lvl>
   </w:abstractNum>
   <w:num w:numId="1">
+    <w:abstractNumId w:val="2"/>
+  </w:num>
+  <w:num w:numId="2">
     <w:abstractNumId w:val="0"/>
+  </w:num>
+  <w:num w:numId="3">
+    <w:abstractNumId w:val="1"/>
   </w:num>
 </w:numbering>
 </file>
